--- a/python indexing.docx
+++ b/python indexing.docx
@@ -217,7 +217,18 @@
             <w:pPr>
               <w:spacing w:line="240" w:lineRule="auto"/>
               <w:jc w:val="center"/>
-            </w:pPr>
+              <w:rPr>
+                <w:sz w:val="36"/>
+                <w:szCs w:val="36"/>
+              </w:rPr>
+            </w:pPr>
+            <w:r>
+              <w:rPr>
+                <w:sz w:val="36"/>
+                <w:szCs w:val="36"/>
+              </w:rPr>
+              <w:t>1</w:t>
+            </w:r>
           </w:p>
         </w:tc>
         <w:tc>
@@ -283,7 +294,18 @@
             <w:pPr>
               <w:spacing w:line="240" w:lineRule="auto"/>
               <w:jc w:val="center"/>
-            </w:pPr>
+              <w:rPr>
+                <w:sz w:val="36"/>
+                <w:szCs w:val="36"/>
+              </w:rPr>
+            </w:pPr>
+            <w:r>
+              <w:rPr>
+                <w:sz w:val="36"/>
+                <w:szCs w:val="36"/>
+              </w:rPr>
+              <w:t>3</w:t>
+            </w:r>
           </w:p>
         </w:tc>
         <w:tc>
@@ -349,7 +371,18 @@
             <w:pPr>
               <w:spacing w:line="240" w:lineRule="auto"/>
               <w:jc w:val="center"/>
-            </w:pPr>
+              <w:rPr>
+                <w:sz w:val="36"/>
+                <w:szCs w:val="36"/>
+              </w:rPr>
+            </w:pPr>
+            <w:r>
+              <w:rPr>
+                <w:sz w:val="36"/>
+                <w:szCs w:val="36"/>
+              </w:rPr>
+              <w:t>4</w:t>
+            </w:r>
           </w:p>
         </w:tc>
         <w:tc>
@@ -402,15 +435,7 @@
               <w:jc w:val="both"/>
             </w:pPr>
             <w:r>
-              <w:t xml:space="preserve">Write a Python Program to print the following </w:t>
-            </w:r>
-            <w:proofErr w:type="gramStart"/>
-            <w:r>
-              <w:t>patterns:-</w:t>
-            </w:r>
-            <w:proofErr w:type="gramEnd"/>
-            <w:r>
-              <w:t xml:space="preserve"> </w:t>
+              <w:t xml:space="preserve">Write a Python Program to print the following patterns:- </w:t>
             </w:r>
           </w:p>
           <w:p>
@@ -519,7 +544,18 @@
             <w:pPr>
               <w:spacing w:line="240" w:lineRule="auto"/>
               <w:jc w:val="center"/>
-            </w:pPr>
+              <w:rPr>
+                <w:sz w:val="36"/>
+                <w:szCs w:val="36"/>
+              </w:rPr>
+            </w:pPr>
+            <w:r>
+              <w:rPr>
+                <w:sz w:val="36"/>
+                <w:szCs w:val="36"/>
+              </w:rPr>
+              <w:t>5</w:t>
+            </w:r>
           </w:p>
         </w:tc>
         <w:tc>
@@ -585,7 +621,18 @@
             <w:pPr>
               <w:spacing w:line="240" w:lineRule="auto"/>
               <w:jc w:val="center"/>
-            </w:pPr>
+              <w:rPr>
+                <w:sz w:val="36"/>
+                <w:szCs w:val="36"/>
+              </w:rPr>
+            </w:pPr>
+            <w:r>
+              <w:rPr>
+                <w:sz w:val="36"/>
+                <w:szCs w:val="36"/>
+              </w:rPr>
+              <w:t>7</w:t>
+            </w:r>
           </w:p>
         </w:tc>
         <w:tc>
@@ -651,7 +698,18 @@
             <w:pPr>
               <w:spacing w:line="240" w:lineRule="auto"/>
               <w:jc w:val="center"/>
-            </w:pPr>
+              <w:rPr>
+                <w:sz w:val="36"/>
+                <w:szCs w:val="36"/>
+              </w:rPr>
+            </w:pPr>
+            <w:r>
+              <w:rPr>
+                <w:sz w:val="36"/>
+                <w:szCs w:val="36"/>
+              </w:rPr>
+              <w:t>9</w:t>
+            </w:r>
           </w:p>
         </w:tc>
         <w:tc>
@@ -717,7 +775,18 @@
             <w:pPr>
               <w:spacing w:line="240" w:lineRule="auto"/>
               <w:jc w:val="center"/>
-            </w:pPr>
+              <w:rPr>
+                <w:sz w:val="36"/>
+                <w:szCs w:val="36"/>
+              </w:rPr>
+            </w:pPr>
+            <w:r>
+              <w:rPr>
+                <w:sz w:val="36"/>
+                <w:szCs w:val="36"/>
+              </w:rPr>
+              <w:t>10</w:t>
+            </w:r>
           </w:p>
         </w:tc>
         <w:tc>
@@ -783,7 +852,18 @@
             <w:pPr>
               <w:spacing w:line="240" w:lineRule="auto"/>
               <w:jc w:val="center"/>
-            </w:pPr>
+              <w:rPr>
+                <w:sz w:val="36"/>
+                <w:szCs w:val="36"/>
+              </w:rPr>
+            </w:pPr>
+            <w:r>
+              <w:rPr>
+                <w:sz w:val="36"/>
+                <w:szCs w:val="36"/>
+              </w:rPr>
+              <w:t>12</w:t>
+            </w:r>
           </w:p>
         </w:tc>
         <w:tc>
@@ -836,15 +916,7 @@
               <w:jc w:val="both"/>
             </w:pPr>
             <w:r>
-              <w:t xml:space="preserve">Write a Python Program to take </w:t>
-            </w:r>
-            <w:proofErr w:type="gramStart"/>
-            <w:r>
-              <w:t>a</w:t>
-            </w:r>
-            <w:proofErr w:type="gramEnd"/>
-            <w:r>
-              <w:t xml:space="preserve"> input name with surname. Display the input in abbreviated form.</w:t>
+              <w:t>Write a Python Program to take a input name with surname. Display the input in abbreviated form.</w:t>
             </w:r>
           </w:p>
         </w:tc>
@@ -857,7 +929,18 @@
             <w:pPr>
               <w:spacing w:line="240" w:lineRule="auto"/>
               <w:jc w:val="center"/>
-            </w:pPr>
+              <w:rPr>
+                <w:sz w:val="36"/>
+                <w:szCs w:val="36"/>
+              </w:rPr>
+            </w:pPr>
+            <w:r>
+              <w:rPr>
+                <w:sz w:val="36"/>
+                <w:szCs w:val="36"/>
+              </w:rPr>
+              <w:t>13</w:t>
+            </w:r>
           </w:p>
         </w:tc>
         <w:tc>
@@ -923,7 +1006,18 @@
             <w:pPr>
               <w:spacing w:line="240" w:lineRule="auto"/>
               <w:jc w:val="center"/>
-            </w:pPr>
+              <w:rPr>
+                <w:sz w:val="36"/>
+                <w:szCs w:val="36"/>
+              </w:rPr>
+            </w:pPr>
+            <w:r>
+              <w:rPr>
+                <w:sz w:val="36"/>
+                <w:szCs w:val="36"/>
+              </w:rPr>
+              <w:t>14</w:t>
+            </w:r>
           </w:p>
         </w:tc>
         <w:tc>
@@ -989,7 +1083,18 @@
             <w:pPr>
               <w:spacing w:line="240" w:lineRule="auto"/>
               <w:jc w:val="center"/>
-            </w:pPr>
+              <w:rPr>
+                <w:sz w:val="36"/>
+                <w:szCs w:val="36"/>
+              </w:rPr>
+            </w:pPr>
+            <w:r>
+              <w:rPr>
+                <w:sz w:val="36"/>
+                <w:szCs w:val="36"/>
+              </w:rPr>
+              <w:t>15</w:t>
+            </w:r>
           </w:p>
         </w:tc>
         <w:tc>
@@ -1055,7 +1160,18 @@
             <w:pPr>
               <w:spacing w:line="240" w:lineRule="auto"/>
               <w:jc w:val="center"/>
-            </w:pPr>
+              <w:rPr>
+                <w:sz w:val="36"/>
+                <w:szCs w:val="36"/>
+              </w:rPr>
+            </w:pPr>
+            <w:r>
+              <w:rPr>
+                <w:sz w:val="36"/>
+                <w:szCs w:val="36"/>
+              </w:rPr>
+              <w:t>16</w:t>
+            </w:r>
           </w:p>
         </w:tc>
         <w:tc>
@@ -1121,7 +1237,18 @@
             <w:pPr>
               <w:spacing w:line="240" w:lineRule="auto"/>
               <w:jc w:val="center"/>
-            </w:pPr>
+              <w:rPr>
+                <w:sz w:val="36"/>
+                <w:szCs w:val="36"/>
+              </w:rPr>
+            </w:pPr>
+            <w:r>
+              <w:rPr>
+                <w:sz w:val="36"/>
+                <w:szCs w:val="36"/>
+              </w:rPr>
+              <w:t>17</w:t>
+            </w:r>
           </w:p>
         </w:tc>
         <w:tc>
@@ -1186,7 +1313,19 @@
           <w:p>
             <w:pPr>
               <w:spacing w:line="240" w:lineRule="auto"/>
-            </w:pPr>
+              <w:jc w:val="center"/>
+              <w:rPr>
+                <w:sz w:val="36"/>
+                <w:szCs w:val="36"/>
+              </w:rPr>
+            </w:pPr>
+            <w:r>
+              <w:rPr>
+                <w:sz w:val="36"/>
+                <w:szCs w:val="36"/>
+              </w:rPr>
+              <w:t>18</w:t>
+            </w:r>
           </w:p>
         </w:tc>
         <w:tc>
@@ -1239,15 +1378,7 @@
               <w:jc w:val="both"/>
             </w:pPr>
             <w:r>
-              <w:t xml:space="preserve">Write a python program to print those pair of </w:t>
-            </w:r>
-            <w:proofErr w:type="gramStart"/>
-            <w:r>
-              <w:t>index</w:t>
-            </w:r>
-            <w:proofErr w:type="gramEnd"/>
-            <w:r>
-              <w:t xml:space="preserve"> of value that is formed a particular number in the given list.</w:t>
+              <w:t>Write a python program to print those pair of index of value that is formed a particular number in the given list.</w:t>
             </w:r>
           </w:p>
         </w:tc>
@@ -1259,7 +1390,19 @@
           <w:p>
             <w:pPr>
               <w:spacing w:line="240" w:lineRule="auto"/>
-            </w:pPr>
+              <w:jc w:val="center"/>
+              <w:rPr>
+                <w:sz w:val="36"/>
+                <w:szCs w:val="36"/>
+              </w:rPr>
+            </w:pPr>
+            <w:r>
+              <w:rPr>
+                <w:sz w:val="36"/>
+                <w:szCs w:val="36"/>
+              </w:rPr>
+              <w:t>19</w:t>
+            </w:r>
           </w:p>
         </w:tc>
         <w:tc>
@@ -1325,7 +1468,19 @@
           <w:p>
             <w:pPr>
               <w:spacing w:line="240" w:lineRule="auto"/>
-            </w:pPr>
+              <w:jc w:val="center"/>
+              <w:rPr>
+                <w:sz w:val="36"/>
+                <w:szCs w:val="36"/>
+              </w:rPr>
+            </w:pPr>
+            <w:r>
+              <w:rPr>
+                <w:sz w:val="36"/>
+                <w:szCs w:val="36"/>
+              </w:rPr>
+              <w:t>20</w:t>
+            </w:r>
           </w:p>
         </w:tc>
         <w:tc>
@@ -1378,15 +1533,7 @@
               <w:jc w:val="both"/>
             </w:pPr>
             <w:r>
-              <w:t xml:space="preserve">Write a Python program to rotate the element of the list such that, the element of the first index moves to the second </w:t>
-            </w:r>
-            <w:proofErr w:type="gramStart"/>
-            <w:r>
-              <w:t>index ,</w:t>
-            </w:r>
-            <w:proofErr w:type="gramEnd"/>
-            <w:r>
-              <w:t xml:space="preserve"> the element of the second index moves to the third index ... and at last the element of the last index moves to the first index.</w:t>
+              <w:t>Write a Python program to rotate the element of the list such that, the element of the first index moves to the second index , the element of the second index moves to the third index ... and at last the element of the last index moves to the first index.</w:t>
             </w:r>
           </w:p>
         </w:tc>
@@ -1398,7 +1545,19 @@
           <w:p>
             <w:pPr>
               <w:spacing w:line="240" w:lineRule="auto"/>
-            </w:pPr>
+              <w:jc w:val="center"/>
+              <w:rPr>
+                <w:sz w:val="36"/>
+                <w:szCs w:val="36"/>
+              </w:rPr>
+            </w:pPr>
+            <w:r>
+              <w:rPr>
+                <w:sz w:val="36"/>
+                <w:szCs w:val="36"/>
+              </w:rPr>
+              <w:t>21</w:t>
+            </w:r>
           </w:p>
         </w:tc>
         <w:tc>
@@ -1463,7 +1622,19 @@
           <w:p>
             <w:pPr>
               <w:spacing w:line="240" w:lineRule="auto"/>
-            </w:pPr>
+              <w:jc w:val="center"/>
+              <w:rPr>
+                <w:sz w:val="36"/>
+                <w:szCs w:val="36"/>
+              </w:rPr>
+            </w:pPr>
+            <w:r>
+              <w:rPr>
+                <w:sz w:val="36"/>
+                <w:szCs w:val="36"/>
+              </w:rPr>
+              <w:t>22</w:t>
+            </w:r>
           </w:p>
         </w:tc>
         <w:tc>
@@ -1528,7 +1699,19 @@
           <w:p>
             <w:pPr>
               <w:spacing w:line="240" w:lineRule="auto"/>
-            </w:pPr>
+              <w:jc w:val="center"/>
+              <w:rPr>
+                <w:sz w:val="36"/>
+                <w:szCs w:val="36"/>
+              </w:rPr>
+            </w:pPr>
+            <w:r>
+              <w:rPr>
+                <w:sz w:val="36"/>
+                <w:szCs w:val="36"/>
+              </w:rPr>
+              <w:t>23</w:t>
+            </w:r>
           </w:p>
         </w:tc>
         <w:tc>
@@ -1593,7 +1776,19 @@
           <w:p>
             <w:pPr>
               <w:spacing w:line="240" w:lineRule="auto"/>
-            </w:pPr>
+              <w:jc w:val="center"/>
+              <w:rPr>
+                <w:sz w:val="36"/>
+                <w:szCs w:val="36"/>
+              </w:rPr>
+            </w:pPr>
+            <w:r>
+              <w:rPr>
+                <w:sz w:val="36"/>
+                <w:szCs w:val="36"/>
+              </w:rPr>
+              <w:t>24</w:t>
+            </w:r>
           </w:p>
         </w:tc>
         <w:tc>
@@ -1658,7 +1853,19 @@
           <w:p>
             <w:pPr>
               <w:spacing w:line="240" w:lineRule="auto"/>
-            </w:pPr>
+              <w:jc w:val="center"/>
+              <w:rPr>
+                <w:sz w:val="36"/>
+                <w:szCs w:val="36"/>
+              </w:rPr>
+            </w:pPr>
+            <w:r>
+              <w:rPr>
+                <w:sz w:val="36"/>
+                <w:szCs w:val="36"/>
+              </w:rPr>
+              <w:t>25</w:t>
+            </w:r>
           </w:p>
         </w:tc>
         <w:tc>
@@ -1723,7 +1930,19 @@
           <w:p>
             <w:pPr>
               <w:spacing w:line="240" w:lineRule="auto"/>
-            </w:pPr>
+              <w:jc w:val="center"/>
+              <w:rPr>
+                <w:sz w:val="36"/>
+                <w:szCs w:val="36"/>
+              </w:rPr>
+            </w:pPr>
+            <w:r>
+              <w:rPr>
+                <w:sz w:val="36"/>
+                <w:szCs w:val="36"/>
+              </w:rPr>
+              <w:t>26</w:t>
+            </w:r>
           </w:p>
         </w:tc>
         <w:tc>
@@ -1776,15 +1995,7 @@
               <w:jc w:val="both"/>
             </w:pPr>
             <w:r>
-              <w:t>Given a dictionary d1 = {1:’A’, 2:’B’, 3:’C’</w:t>
-            </w:r>
-            <w:proofErr w:type="gramStart"/>
-            <w:r>
-              <w:t>} .</w:t>
-            </w:r>
-            <w:proofErr w:type="gramEnd"/>
-            <w:r>
-              <w:t xml:space="preserve"> Write a Python Program to create another dictionary d2 such that the data values of key and value of d1 just reverse of d2.</w:t>
+              <w:t>Given a dictionary d1 = {1:’A’, 2:’B’, 3:’C’} . Write a Python Program to create another dictionary d2 such that the data values of key and value of d1 just reverse of d2.</w:t>
             </w:r>
           </w:p>
         </w:tc>
@@ -1796,7 +2007,19 @@
           <w:p>
             <w:pPr>
               <w:spacing w:line="240" w:lineRule="auto"/>
-            </w:pPr>
+              <w:jc w:val="center"/>
+              <w:rPr>
+                <w:sz w:val="36"/>
+                <w:szCs w:val="36"/>
+              </w:rPr>
+            </w:pPr>
+            <w:r>
+              <w:rPr>
+                <w:sz w:val="36"/>
+                <w:szCs w:val="36"/>
+              </w:rPr>
+              <w:t>27</w:t>
+            </w:r>
           </w:p>
         </w:tc>
         <w:tc>
@@ -1897,7 +2120,19 @@
           <w:p>
             <w:pPr>
               <w:spacing w:line="240" w:lineRule="auto"/>
-            </w:pPr>
+              <w:jc w:val="center"/>
+              <w:rPr>
+                <w:sz w:val="36"/>
+                <w:szCs w:val="36"/>
+              </w:rPr>
+            </w:pPr>
+            <w:r>
+              <w:rPr>
+                <w:sz w:val="36"/>
+                <w:szCs w:val="36"/>
+              </w:rPr>
+              <w:t>27</w:t>
+            </w:r>
           </w:p>
         </w:tc>
         <w:tc>
@@ -1962,7 +2197,19 @@
           <w:p>
             <w:pPr>
               <w:spacing w:line="240" w:lineRule="auto"/>
-            </w:pPr>
+              <w:jc w:val="center"/>
+              <w:rPr>
+                <w:sz w:val="36"/>
+                <w:szCs w:val="36"/>
+              </w:rPr>
+            </w:pPr>
+            <w:r>
+              <w:rPr>
+                <w:sz w:val="36"/>
+                <w:szCs w:val="36"/>
+              </w:rPr>
+              <w:t>29</w:t>
+            </w:r>
           </w:p>
         </w:tc>
         <w:tc>
@@ -2027,7 +2274,19 @@
           <w:p>
             <w:pPr>
               <w:spacing w:line="240" w:lineRule="auto"/>
-            </w:pPr>
+              <w:jc w:val="center"/>
+              <w:rPr>
+                <w:sz w:val="36"/>
+                <w:szCs w:val="36"/>
+              </w:rPr>
+            </w:pPr>
+            <w:r>
+              <w:rPr>
+                <w:sz w:val="36"/>
+                <w:szCs w:val="36"/>
+              </w:rPr>
+              <w:t>30</w:t>
+            </w:r>
           </w:p>
         </w:tc>
         <w:tc>
@@ -2092,7 +2351,19 @@
           <w:p>
             <w:pPr>
               <w:spacing w:line="240" w:lineRule="auto"/>
-            </w:pPr>
+              <w:jc w:val="center"/>
+              <w:rPr>
+                <w:sz w:val="36"/>
+                <w:szCs w:val="36"/>
+              </w:rPr>
+            </w:pPr>
+            <w:r>
+              <w:rPr>
+                <w:sz w:val="36"/>
+                <w:szCs w:val="36"/>
+              </w:rPr>
+              <w:t>31</w:t>
+            </w:r>
           </w:p>
         </w:tc>
         <w:tc>
@@ -2157,7 +2428,19 @@
           <w:p>
             <w:pPr>
               <w:spacing w:line="240" w:lineRule="auto"/>
-            </w:pPr>
+              <w:jc w:val="center"/>
+              <w:rPr>
+                <w:sz w:val="36"/>
+                <w:szCs w:val="36"/>
+              </w:rPr>
+            </w:pPr>
+            <w:r>
+              <w:rPr>
+                <w:sz w:val="36"/>
+                <w:szCs w:val="36"/>
+              </w:rPr>
+              <w:t>32</w:t>
+            </w:r>
           </w:p>
         </w:tc>
         <w:tc>
@@ -2223,7 +2506,19 @@
           <w:p>
             <w:pPr>
               <w:spacing w:line="240" w:lineRule="auto"/>
-            </w:pPr>
+              <w:jc w:val="center"/>
+              <w:rPr>
+                <w:sz w:val="36"/>
+                <w:szCs w:val="36"/>
+              </w:rPr>
+            </w:pPr>
+            <w:r>
+              <w:rPr>
+                <w:sz w:val="36"/>
+                <w:szCs w:val="36"/>
+              </w:rPr>
+              <w:t>33</w:t>
+            </w:r>
           </w:p>
         </w:tc>
         <w:tc>
@@ -2276,15 +2571,7 @@
               <w:jc w:val="both"/>
             </w:pPr>
             <w:r>
-              <w:t xml:space="preserve">Write a user define function in python to display word in python to read lines from a text file and display those words which are more than five </w:t>
-            </w:r>
-            <w:proofErr w:type="gramStart"/>
-            <w:r>
-              <w:t>character’s</w:t>
-            </w:r>
-            <w:proofErr w:type="gramEnd"/>
-            <w:r>
-              <w:t>.</w:t>
+              <w:t>Write a user define function in python to display word in python to read lines from a text file and display those words which are more than five character’s.</w:t>
             </w:r>
           </w:p>
         </w:tc>
@@ -2296,7 +2583,19 @@
           <w:p>
             <w:pPr>
               <w:spacing w:line="240" w:lineRule="auto"/>
-            </w:pPr>
+              <w:jc w:val="center"/>
+              <w:rPr>
+                <w:sz w:val="36"/>
+                <w:szCs w:val="36"/>
+              </w:rPr>
+            </w:pPr>
+            <w:r>
+              <w:rPr>
+                <w:sz w:val="36"/>
+                <w:szCs w:val="36"/>
+              </w:rPr>
+              <w:t>34</w:t>
+            </w:r>
           </w:p>
         </w:tc>
         <w:tc>
